--- a/assets/img/Christopher Mars Resume, Web 1.0.docx
+++ b/assets/img/Christopher Mars Resume, Web 1.0.docx
@@ -67,8 +67,24 @@
         </w:rPr>
         <w:t xml:space="preserve">                                             </w:t>
       </w:r>
-      <w:bookmarkStart w:id="0" w:name="_GoBack"/>
-      <w:bookmarkEnd w:id="0"/>
+      <w:r>
+        <w:rPr>
+          <w:rFonts w:ascii="Avenir Light" w:hAnsi="Avenir Light" w:cs="Microsoft Sans Serif"/>
+          <w:b/>
+          <w:sz w:val="32"/>
+          <w:szCs w:val="32"/>
+        </w:rPr>
+        <w:t xml:space="preserve"> </w:t>
+      </w:r>
+      <w:r>
+        <w:rPr>
+          <w:rFonts w:ascii="Avenir Light" w:hAnsi="Avenir Light" w:cs="Microsoft Sans Serif"/>
+          <w:b/>
+          <w:sz w:val="16"/>
+          <w:szCs w:val="16"/>
+        </w:rPr>
+        <w:t>Phone: 347-620-8887</w:t>
+      </w:r>
     </w:p>
     <w:p>
       <w:pPr>
@@ -160,7 +176,25 @@
           <w:szCs w:val="16"/>
         </w:rPr>
         <w:tab/>
-        <w:t xml:space="preserve">              Brooklyn, NY</w:t>
+        <w:t xml:space="preserve">             </w:t>
+      </w:r>
+      <w:r>
+        <w:rPr>
+          <w:rFonts w:ascii="Avenir Light" w:hAnsi="Avenir Light" w:cs="Microsoft Sans Serif"/>
+          <w:b/>
+          <w:sz w:val="16"/>
+          <w:szCs w:val="16"/>
+        </w:rPr>
+        <w:t xml:space="preserve"> </w:t>
+      </w:r>
+      <w:r>
+        <w:rPr>
+          <w:rFonts w:ascii="Avenir Light" w:hAnsi="Avenir Light" w:cs="Microsoft Sans Serif"/>
+          <w:b/>
+          <w:sz w:val="16"/>
+          <w:szCs w:val="16"/>
+        </w:rPr>
+        <w:t xml:space="preserve"> Brooklyn, NY</w:t>
       </w:r>
     </w:p>
     <w:p>
@@ -180,7 +214,7 @@
           <w:sz w:val="16"/>
           <w:szCs w:val="16"/>
         </w:rPr>
-        <w:t xml:space="preserve">  </w:t>
+        <w:t xml:space="preserve">  Portfolio: </w:t>
       </w:r>
       <w:r>
         <w:rPr>
@@ -189,43 +223,7 @@
           <w:sz w:val="16"/>
           <w:szCs w:val="16"/>
         </w:rPr>
-        <w:t xml:space="preserve">       </w:t>
-      </w:r>
-      <w:r>
-        <w:rPr>
-          <w:rFonts w:ascii="Avenir Light" w:hAnsi="Avenir Light" w:cs="Microsoft Sans Serif"/>
-          <w:b/>
-          <w:sz w:val="16"/>
-          <w:szCs w:val="16"/>
-        </w:rPr>
-        <w:tab/>
-      </w:r>
-      <w:r>
-        <w:rPr>
-          <w:rFonts w:ascii="Avenir Light" w:hAnsi="Avenir Light" w:cs="Microsoft Sans Serif"/>
-          <w:b/>
-          <w:sz w:val="16"/>
-          <w:szCs w:val="16"/>
-        </w:rPr>
-        <w:tab/>
-      </w:r>
-      <w:r>
-        <w:rPr>
-          <w:rFonts w:ascii="Avenir Light" w:hAnsi="Avenir Light" w:cs="Microsoft Sans Serif"/>
-          <w:b/>
-          <w:sz w:val="16"/>
-          <w:szCs w:val="16"/>
-        </w:rPr>
-        <w:tab/>
-      </w:r>
-      <w:r>
-        <w:rPr>
-          <w:rFonts w:ascii="Avenir Light" w:hAnsi="Avenir Light" w:cs="Microsoft Sans Serif"/>
-          <w:b/>
-          <w:sz w:val="16"/>
-          <w:szCs w:val="16"/>
-        </w:rPr>
-        <w:tab/>
+        <w:t>http://cmars3221.github.io/</w:t>
       </w:r>
       <w:r>
         <w:rPr>
@@ -263,6 +261,15 @@
           <w:szCs w:val="16"/>
         </w:rPr>
         <w:t xml:space="preserve"> </w:t>
+      </w:r>
+      <w:r>
+        <w:rPr>
+          <w:rFonts w:ascii="Avenir Light" w:hAnsi="Avenir Light" w:cs="Microsoft Sans Serif"/>
+          <w:b/>
+          <w:sz w:val="16"/>
+          <w:szCs w:val="16"/>
+        </w:rPr>
+        <w:t xml:space="preserve">  </w:t>
       </w:r>
       <w:proofErr w:type="spellStart"/>
       <w:r>
@@ -495,9 +502,8 @@
         <w:rPr>
           <w:rFonts w:ascii="Avenir Light" w:hAnsi="Avenir Light" w:cs="Tahoma"/>
           <w:b/>
-          <w:sz w:val="18"/>
-          <w:szCs w:val="18"/>
-          <w:u w:val="single"/>
+          <w:sz w:val="16"/>
+          <w:szCs w:val="16"/>
         </w:rPr>
       </w:pPr>
     </w:p>
@@ -509,139 +515,52 @@
           <w:b/>
           <w:sz w:val="16"/>
           <w:szCs w:val="16"/>
-          <w:u w:val="single"/>
-        </w:rPr>
-      </w:pPr>
-      <w:r>
-        <w:rPr>
-          <w:rFonts w:ascii="Avenir Light" w:hAnsi="Avenir Light" w:cs="Tahoma"/>
-          <w:b/>
-          <w:sz w:val="16"/>
-          <w:szCs w:val="16"/>
-          <w:u w:val="single"/>
-        </w:rPr>
-        <w:t>Work Experience</w:t>
-      </w:r>
-    </w:p>
-    <w:p>
-      <w:pPr>
-        <w:pStyle w:val="NoSpacing"/>
-        <w:rPr>
-          <w:rFonts w:ascii="Avenir Light" w:hAnsi="Avenir Light" w:cs="Tahoma"/>
-          <w:b/>
-          <w:sz w:val="16"/>
-          <w:szCs w:val="16"/>
-        </w:rPr>
-      </w:pPr>
-    </w:p>
-    <w:p>
-      <w:pPr>
-        <w:pStyle w:val="NoSpacing"/>
-        <w:rPr>
-          <w:rFonts w:ascii="Avenir Light" w:hAnsi="Avenir Light" w:cs="Tahoma"/>
-          <w:b/>
-          <w:sz w:val="16"/>
-          <w:szCs w:val="16"/>
-        </w:rPr>
-      </w:pPr>
-      <w:r>
-        <w:rPr>
-          <w:rFonts w:ascii="Avenir Light" w:hAnsi="Avenir Light" w:cs="Tahoma"/>
-          <w:b/>
-          <w:sz w:val="16"/>
-          <w:szCs w:val="16"/>
-        </w:rPr>
-        <w:t>New York Code</w:t>
-      </w:r>
-      <w:r>
-        <w:rPr>
-          <w:rFonts w:ascii="Avenir Light" w:hAnsi="Avenir Light" w:cs="Tahoma"/>
-          <w:b/>
-          <w:sz w:val="16"/>
-          <w:szCs w:val="16"/>
-        </w:rPr>
-        <w:t xml:space="preserve"> + </w:t>
-      </w:r>
-      <w:r>
-        <w:rPr>
-          <w:rFonts w:ascii="Avenir Light" w:hAnsi="Avenir Light" w:cs="Tahoma"/>
-          <w:b/>
-          <w:sz w:val="16"/>
-          <w:szCs w:val="16"/>
-        </w:rPr>
-        <w:t>Design Academy</w:t>
-      </w:r>
-      <w:r>
-        <w:rPr>
-          <w:rFonts w:ascii="Avenir Light" w:hAnsi="Avenir Light" w:cs="Tahoma"/>
-          <w:b/>
-          <w:sz w:val="16"/>
-          <w:szCs w:val="16"/>
-        </w:rPr>
-        <w:t xml:space="preserve">     </w:t>
-      </w:r>
-      <w:r>
-        <w:rPr>
-          <w:rFonts w:ascii="Avenir Light" w:hAnsi="Avenir Light" w:cs="Tahoma"/>
-          <w:b/>
-          <w:sz w:val="16"/>
-          <w:szCs w:val="16"/>
-        </w:rPr>
-        <w:t xml:space="preserve">                                                                              </w:t>
-      </w:r>
-      <w:r>
-        <w:rPr>
-          <w:rFonts w:ascii="Avenir Light" w:hAnsi="Avenir Light" w:cs="Tahoma"/>
-          <w:b/>
-          <w:sz w:val="16"/>
-          <w:szCs w:val="16"/>
-        </w:rPr>
-        <w:tab/>
-      </w:r>
-      <w:r>
-        <w:rPr>
-          <w:rFonts w:ascii="Avenir Light" w:hAnsi="Avenir Light" w:cs="Tahoma"/>
-          <w:b/>
-          <w:sz w:val="16"/>
-          <w:szCs w:val="16"/>
-        </w:rPr>
-        <w:t xml:space="preserve">               </w:t>
-      </w:r>
-      <w:r>
-        <w:rPr>
-          <w:rFonts w:ascii="Avenir Light" w:hAnsi="Avenir Light" w:cs="Tahoma"/>
-          <w:b/>
-          <w:sz w:val="16"/>
-          <w:szCs w:val="16"/>
-        </w:rPr>
-        <w:t xml:space="preserve">      </w:t>
-      </w:r>
-      <w:r>
-        <w:rPr>
-          <w:rFonts w:ascii="Avenir Light" w:hAnsi="Avenir Light" w:cs="Tahoma"/>
-          <w:b/>
-          <w:sz w:val="16"/>
-          <w:szCs w:val="16"/>
-        </w:rPr>
-        <w:t xml:space="preserve">     </w:t>
-      </w:r>
-      <w:r>
-        <w:rPr>
-          <w:rFonts w:ascii="Avenir Light" w:hAnsi="Avenir Light" w:cs="Tahoma"/>
-          <w:b/>
-          <w:sz w:val="16"/>
-          <w:szCs w:val="16"/>
-        </w:rPr>
-        <w:t xml:space="preserve">   </w:t>
-      </w:r>
-      <w:r>
-        <w:rPr>
-          <w:rFonts w:ascii="Avenir Light" w:hAnsi="Avenir Light" w:cs="Tahoma"/>
-          <w:b/>
-          <w:sz w:val="16"/>
-          <w:szCs w:val="16"/>
-        </w:rPr>
-        <w:t xml:space="preserve">2015  </w:t>
+        </w:rPr>
+      </w:pPr>
+      <w:r>
+        <w:rPr>
+          <w:rFonts w:ascii="Avenir Light" w:hAnsi="Avenir Light" w:cs="Tahoma"/>
+          <w:b/>
+          <w:sz w:val="16"/>
+          <w:szCs w:val="16"/>
+        </w:rPr>
+        <w:t xml:space="preserve">New York Code + </w:t>
+      </w:r>
+      <w:r>
+        <w:rPr>
+          <w:rFonts w:ascii="Avenir Light" w:hAnsi="Avenir Light" w:cs="Tahoma"/>
+          <w:b/>
+          <w:sz w:val="16"/>
+          <w:szCs w:val="16"/>
+        </w:rPr>
+        <w:t>Design Academy   (</w:t>
+      </w:r>
+      <w:r>
+        <w:rPr>
+          <w:rFonts w:ascii="Avenir Light" w:hAnsi="Avenir Light" w:cs="Tahoma"/>
+          <w:b/>
+          <w:sz w:val="16"/>
+          <w:szCs w:val="16"/>
+        </w:rPr>
+        <w:t>2015</w:t>
+      </w:r>
+      <w:r>
+        <w:rPr>
+          <w:rFonts w:ascii="Avenir Light" w:hAnsi="Avenir Light" w:cs="Tahoma"/>
+          <w:b/>
+          <w:sz w:val="16"/>
+          <w:szCs w:val="16"/>
+        </w:rPr>
+        <w:t>)</w:t>
+      </w:r>
+      <w:r>
+        <w:rPr>
+          <w:rFonts w:ascii="Avenir Light" w:hAnsi="Avenir Light" w:cs="Tahoma"/>
+          <w:b/>
+          <w:sz w:val="16"/>
+          <w:szCs w:val="16"/>
+        </w:rPr>
+        <w:t xml:space="preserve">  </w:t>
       </w:r>
     </w:p>
     <w:p>
@@ -696,52 +615,16 @@
           <w:sz w:val="16"/>
           <w:szCs w:val="16"/>
         </w:rPr>
-        <w:t xml:space="preserve">Front and back end </w:t>
-      </w:r>
-      <w:r>
-        <w:rPr>
-          <w:rFonts w:ascii="Avenir Light" w:hAnsi="Avenir Light" w:cs="Tahoma"/>
-          <w:b/>
-          <w:sz w:val="16"/>
-          <w:szCs w:val="16"/>
-        </w:rPr>
-        <w:t xml:space="preserve">development </w:t>
-      </w:r>
-      <w:r>
-        <w:rPr>
-          <w:rFonts w:ascii="Avenir Light" w:hAnsi="Avenir Light" w:cs="Tahoma"/>
-          <w:b/>
-          <w:sz w:val="16"/>
-          <w:szCs w:val="16"/>
-        </w:rPr>
-        <w:t>intensive fo</w:t>
-      </w:r>
-      <w:r>
-        <w:rPr>
-          <w:rFonts w:ascii="Avenir Light" w:hAnsi="Avenir Light" w:cs="Tahoma"/>
-          <w:b/>
-          <w:sz w:val="16"/>
-          <w:szCs w:val="16"/>
-        </w:rPr>
-        <w:t xml:space="preserve">cusing on core fundamentals, </w:t>
-      </w:r>
-      <w:r>
-        <w:rPr>
-          <w:rFonts w:ascii="Avenir Light" w:hAnsi="Avenir Light" w:cs="Tahoma"/>
-          <w:b/>
-          <w:sz w:val="16"/>
-          <w:szCs w:val="16"/>
-        </w:rPr>
-        <w:t xml:space="preserve">best practice </w:t>
-      </w:r>
-      <w:r>
-        <w:rPr>
-          <w:rFonts w:ascii="Avenir Light" w:hAnsi="Avenir Light" w:cs="Tahoma"/>
-          <w:b/>
-          <w:sz w:val="16"/>
-          <w:szCs w:val="16"/>
-        </w:rPr>
-        <w:t xml:space="preserve">techniques and project work </w:t>
+        <w:t>Front and back-</w:t>
+      </w:r>
+      <w:r>
+        <w:rPr>
+          <w:rFonts w:ascii="Avenir Light" w:hAnsi="Avenir Light" w:cs="Tahoma"/>
+          <w:b/>
+          <w:sz w:val="16"/>
+          <w:szCs w:val="16"/>
+        </w:rPr>
+        <w:t xml:space="preserve">end development intensive focusing on core fundamentals, best practice techniques and project work </w:t>
       </w:r>
     </w:p>
     <w:p>
@@ -765,16 +648,7 @@
           <w:sz w:val="16"/>
           <w:szCs w:val="16"/>
         </w:rPr>
-        <w:t>Languages/Technologies</w:t>
-      </w:r>
-      <w:r>
-        <w:rPr>
-          <w:rFonts w:ascii="Avenir Light" w:hAnsi="Avenir Light" w:cs="Tahoma"/>
-          <w:b/>
-          <w:sz w:val="16"/>
-          <w:szCs w:val="16"/>
-        </w:rPr>
-        <w:t xml:space="preserve">: JavaScript, </w:t>
+        <w:t xml:space="preserve">Languages/Technologies: JavaScript, </w:t>
       </w:r>
       <w:proofErr w:type="spellStart"/>
       <w:r>
@@ -794,52 +668,27 @@
           <w:sz w:val="16"/>
           <w:szCs w:val="16"/>
         </w:rPr>
-        <w:t xml:space="preserve"> </w:t>
-      </w:r>
-      <w:r>
-        <w:rPr>
-          <w:rFonts w:ascii="Avenir Light" w:hAnsi="Avenir Light" w:cs="Tahoma"/>
-          <w:b/>
-          <w:sz w:val="16"/>
-          <w:szCs w:val="16"/>
-        </w:rPr>
-        <w:t>Ruby, Ruby on Rails, HTML</w:t>
-      </w:r>
-      <w:r>
-        <w:rPr>
-          <w:rFonts w:ascii="Avenir Light" w:hAnsi="Avenir Light" w:cs="Tahoma"/>
-          <w:b/>
-          <w:sz w:val="16"/>
-          <w:szCs w:val="16"/>
-        </w:rPr>
-        <w:t>5</w:t>
-      </w:r>
-      <w:r>
-        <w:rPr>
-          <w:rFonts w:ascii="Avenir Light" w:hAnsi="Avenir Light" w:cs="Tahoma"/>
-          <w:b/>
-          <w:sz w:val="16"/>
-          <w:szCs w:val="16"/>
-        </w:rPr>
-        <w:t xml:space="preserve">/CSS3, </w:t>
-      </w:r>
-      <w:r>
-        <w:rPr>
-          <w:rFonts w:ascii="Avenir Light" w:hAnsi="Avenir Light" w:cs="Tahoma"/>
-          <w:b/>
-          <w:sz w:val="16"/>
-          <w:szCs w:val="16"/>
-        </w:rPr>
-        <w:t>SASS, Bootstrap,</w:t>
-      </w:r>
-      <w:r>
-        <w:rPr>
-          <w:rFonts w:ascii="Avenir Light" w:hAnsi="Avenir Light" w:cs="Tahoma"/>
-          <w:b/>
-          <w:sz w:val="16"/>
-          <w:szCs w:val="16"/>
-        </w:rPr>
-        <w:t xml:space="preserve"> Ajax, </w:t>
+        <w:t xml:space="preserve">, </w:t>
+      </w:r>
+      <w:r>
+        <w:rPr>
+          <w:rFonts w:ascii="Avenir Light" w:hAnsi="Avenir Light" w:cs="Tahoma"/>
+          <w:b/>
+          <w:sz w:val="16"/>
+          <w:szCs w:val="16"/>
+        </w:rPr>
+        <w:t>Ruby, Ruby on Rails, HTML5/CSS3, S</w:t>
+      </w:r>
+      <w:bookmarkStart w:id="0" w:name="_GoBack"/>
+      <w:bookmarkEnd w:id="0"/>
+      <w:r>
+        <w:rPr>
+          <w:rFonts w:ascii="Avenir Light" w:hAnsi="Avenir Light" w:cs="Tahoma"/>
+          <w:b/>
+          <w:sz w:val="16"/>
+          <w:szCs w:val="16"/>
+        </w:rPr>
+        <w:t xml:space="preserve">ASS, Bootstrap, Ajax, </w:t>
       </w:r>
       <w:proofErr w:type="spellStart"/>
       <w:r>
@@ -883,25 +732,7 @@
           <w:sz w:val="16"/>
           <w:szCs w:val="16"/>
         </w:rPr>
-        <w:t>Version control system and other utilit</w:t>
-      </w:r>
-      <w:r>
-        <w:rPr>
-          <w:rFonts w:ascii="Avenir Light" w:hAnsi="Avenir Light" w:cs="Tahoma"/>
-          <w:b/>
-          <w:sz w:val="16"/>
-          <w:szCs w:val="16"/>
-        </w:rPr>
-        <w:t>ies such</w:t>
-      </w:r>
-      <w:r>
-        <w:rPr>
-          <w:rFonts w:ascii="Avenir Light" w:hAnsi="Avenir Light" w:cs="Tahoma"/>
-          <w:b/>
-          <w:sz w:val="16"/>
-          <w:szCs w:val="16"/>
-        </w:rPr>
-        <w:t xml:space="preserve"> as </w:t>
+        <w:t xml:space="preserve">Version control system and other utilities such as </w:t>
       </w:r>
       <w:proofErr w:type="spellStart"/>
       <w:r>
@@ -921,25 +752,7 @@
           <w:sz w:val="16"/>
           <w:szCs w:val="16"/>
         </w:rPr>
-        <w:t xml:space="preserve">, </w:t>
-      </w:r>
-      <w:r>
-        <w:rPr>
-          <w:rFonts w:ascii="Avenir Light" w:hAnsi="Avenir Light" w:cs="Tahoma"/>
-          <w:b/>
-          <w:sz w:val="16"/>
-          <w:szCs w:val="16"/>
-        </w:rPr>
-        <w:t xml:space="preserve">Command Line/Bash, </w:t>
-      </w:r>
-      <w:r>
-        <w:rPr>
-          <w:rFonts w:ascii="Avenir Light" w:hAnsi="Avenir Light" w:cs="Tahoma"/>
-          <w:b/>
-          <w:sz w:val="16"/>
-          <w:szCs w:val="16"/>
-        </w:rPr>
-        <w:t xml:space="preserve">VIM and </w:t>
+        <w:t xml:space="preserve">, Command Line/Bash, VIM and </w:t>
       </w:r>
       <w:proofErr w:type="spellStart"/>
       <w:r>
@@ -981,25 +794,7 @@
           <w:sz w:val="16"/>
           <w:szCs w:val="16"/>
         </w:rPr>
-        <w:t xml:space="preserve">    </w:t>
-      </w:r>
-      <w:r>
-        <w:rPr>
-          <w:rFonts w:ascii="Avenir Light" w:hAnsi="Avenir Light" w:cs="Tahoma"/>
-          <w:b/>
-          <w:sz w:val="16"/>
-          <w:szCs w:val="16"/>
-        </w:rPr>
         <w:t>Notable Projects</w:t>
-      </w:r>
-      <w:r>
-        <w:rPr>
-          <w:rFonts w:ascii="Avenir Light" w:hAnsi="Avenir Light" w:cs="Tahoma"/>
-          <w:b/>
-          <w:sz w:val="16"/>
-          <w:szCs w:val="16"/>
-        </w:rPr>
-        <w:t xml:space="preserve">       </w:t>
       </w:r>
     </w:p>
     <w:p>
@@ -1013,24 +808,6 @@
           <w:szCs w:val="16"/>
         </w:rPr>
       </w:pPr>
-      <w:r>
-        <w:rPr>
-          <w:rFonts w:ascii="Avenir Light" w:hAnsi="Avenir Light" w:cs="Tahoma"/>
-          <w:b/>
-          <w:sz w:val="16"/>
-          <w:szCs w:val="16"/>
-        </w:rPr>
-        <w:t xml:space="preserve">   </w:t>
-      </w:r>
-      <w:r>
-        <w:rPr>
-          <w:rFonts w:ascii="Avenir Light" w:hAnsi="Avenir Light" w:cs="Tahoma"/>
-          <w:b/>
-          <w:sz w:val="16"/>
-          <w:szCs w:val="16"/>
-        </w:rPr>
-        <w:t xml:space="preserve"> </w:t>
-      </w:r>
       <w:proofErr w:type="spellStart"/>
       <w:r>
         <w:rPr>
@@ -1065,79 +842,7 @@
           <w:sz w:val="16"/>
           <w:szCs w:val="16"/>
         </w:rPr>
-        <w:t xml:space="preserve">A social media </w:t>
-      </w:r>
-      <w:r>
-        <w:rPr>
-          <w:rFonts w:ascii="Avenir Light" w:hAnsi="Avenir Light" w:cs="Tahoma"/>
-          <w:b/>
-          <w:sz w:val="16"/>
-          <w:szCs w:val="16"/>
-        </w:rPr>
-        <w:t>micro-</w:t>
-      </w:r>
-      <w:r>
-        <w:rPr>
-          <w:rFonts w:ascii="Avenir Light" w:hAnsi="Avenir Light" w:cs="Tahoma"/>
-          <w:b/>
-          <w:sz w:val="16"/>
-          <w:szCs w:val="16"/>
-        </w:rPr>
-        <w:t>blog app where users vent about their</w:t>
-      </w:r>
-      <w:r>
-        <w:rPr>
-          <w:rFonts w:ascii="Avenir Light" w:hAnsi="Avenir Light" w:cs="Tahoma"/>
-          <w:b/>
-          <w:sz w:val="16"/>
-          <w:szCs w:val="16"/>
-        </w:rPr>
-        <w:t xml:space="preserve"> daily dealings in</w:t>
-      </w:r>
-      <w:r>
-        <w:rPr>
-          <w:rFonts w:ascii="Avenir Light" w:hAnsi="Avenir Light" w:cs="Tahoma"/>
-          <w:b/>
-          <w:sz w:val="16"/>
-          <w:szCs w:val="16"/>
-        </w:rPr>
-        <w:t xml:space="preserve"> a</w:t>
-      </w:r>
-      <w:r>
-        <w:rPr>
-          <w:rFonts w:ascii="Avenir Light" w:hAnsi="Avenir Light" w:cs="Tahoma"/>
-          <w:b/>
-          <w:sz w:val="16"/>
-          <w:szCs w:val="16"/>
-        </w:rPr>
-        <w:t xml:space="preserve"> public or private </w:t>
-      </w:r>
-      <w:r>
-        <w:rPr>
-          <w:rFonts w:ascii="Avenir Light" w:hAnsi="Avenir Light" w:cs="Tahoma"/>
-          <w:b/>
-          <w:sz w:val="16"/>
-          <w:szCs w:val="16"/>
-        </w:rPr>
-        <w:t xml:space="preserve">setting. Built </w:t>
-      </w:r>
-      <w:r>
-        <w:rPr>
-          <w:rFonts w:ascii="Avenir Light" w:hAnsi="Avenir Light" w:cs="Tahoma"/>
-          <w:b/>
-          <w:sz w:val="16"/>
-          <w:szCs w:val="16"/>
-        </w:rPr>
-        <w:t>wi</w:t>
-      </w:r>
-      <w:r>
-        <w:rPr>
-          <w:rFonts w:ascii="Avenir Light" w:hAnsi="Avenir Light" w:cs="Tahoma"/>
-          <w:b/>
-          <w:sz w:val="16"/>
-          <w:szCs w:val="16"/>
-        </w:rPr>
-        <w:t>th Ruby on Rails, SQLite3, HTML and CSS</w:t>
+        <w:t>A social media micro-blog app where users vent about their daily dealings in a public or private setting. Built with Ruby on Rails, SQLite3, HTML and CSS</w:t>
       </w:r>
     </w:p>
     <w:p>
@@ -1161,43 +866,7 @@
           <w:sz w:val="16"/>
           <w:szCs w:val="16"/>
         </w:rPr>
-        <w:t xml:space="preserve">User profile, </w:t>
-      </w:r>
-      <w:r>
-        <w:rPr>
-          <w:rFonts w:ascii="Avenir Light" w:hAnsi="Avenir Light" w:cs="Tahoma"/>
-          <w:b/>
-          <w:sz w:val="16"/>
-          <w:szCs w:val="16"/>
-        </w:rPr>
-        <w:t xml:space="preserve">session creation and secured </w:t>
-      </w:r>
-      <w:r>
-        <w:rPr>
-          <w:rFonts w:ascii="Avenir Light" w:hAnsi="Avenir Light" w:cs="Tahoma"/>
-          <w:b/>
-          <w:sz w:val="16"/>
-          <w:szCs w:val="16"/>
-        </w:rPr>
-        <w:t>login</w:t>
-      </w:r>
-      <w:r>
-        <w:rPr>
-          <w:rFonts w:ascii="Avenir Light" w:hAnsi="Avenir Light" w:cs="Tahoma"/>
-          <w:b/>
-          <w:sz w:val="16"/>
-          <w:szCs w:val="16"/>
-        </w:rPr>
-        <w:t xml:space="preserve"> provided by Devise</w:t>
-      </w:r>
-      <w:r>
-        <w:rPr>
-          <w:rFonts w:ascii="Avenir Light" w:hAnsi="Avenir Light" w:cs="Tahoma"/>
-          <w:b/>
-          <w:sz w:val="16"/>
-          <w:szCs w:val="16"/>
-        </w:rPr>
-        <w:t xml:space="preserve"> </w:t>
+        <w:t>User profile, session creation and secured login provided by Devise</w:t>
       </w:r>
     </w:p>
     <w:p>
@@ -1221,52 +890,7 @@
           <w:sz w:val="16"/>
           <w:szCs w:val="16"/>
         </w:rPr>
-        <w:t>Custom styling and interfa</w:t>
-      </w:r>
-      <w:r>
-        <w:rPr>
-          <w:rFonts w:ascii="Avenir Light" w:hAnsi="Avenir Light" w:cs="Tahoma"/>
-          <w:b/>
-          <w:sz w:val="16"/>
-          <w:szCs w:val="16"/>
-        </w:rPr>
-        <w:t xml:space="preserve">ce implemented with Bootstrap. </w:t>
-      </w:r>
-      <w:r>
-        <w:rPr>
-          <w:rFonts w:ascii="Avenir Light" w:hAnsi="Avenir Light" w:cs="Tahoma"/>
-          <w:b/>
-          <w:sz w:val="16"/>
-          <w:szCs w:val="16"/>
-        </w:rPr>
-        <w:t xml:space="preserve">User customized uploads </w:t>
-      </w:r>
-      <w:r>
-        <w:rPr>
-          <w:rFonts w:ascii="Avenir Light" w:hAnsi="Avenir Light" w:cs="Tahoma"/>
-          <w:b/>
-          <w:sz w:val="16"/>
-          <w:szCs w:val="16"/>
-        </w:rPr>
-        <w:t>with</w:t>
-      </w:r>
-      <w:r>
-        <w:rPr>
-          <w:rFonts w:ascii="Avenir Light" w:hAnsi="Avenir Light" w:cs="Tahoma"/>
-          <w:b/>
-          <w:sz w:val="16"/>
-          <w:szCs w:val="16"/>
-        </w:rPr>
-        <w:t xml:space="preserve"> Paperc</w:t>
-      </w:r>
-      <w:r>
-        <w:rPr>
-          <w:rFonts w:ascii="Avenir Light" w:hAnsi="Avenir Light" w:cs="Tahoma"/>
-          <w:b/>
-          <w:sz w:val="16"/>
-          <w:szCs w:val="16"/>
-        </w:rPr>
-        <w:t>lip</w:t>
+        <w:t>Custom styling and interface implemented with Bootstrap. User customized uploads with Paperclip</w:t>
       </w:r>
     </w:p>
     <w:p>
@@ -1280,16 +904,6 @@
           <w:szCs w:val="16"/>
         </w:rPr>
       </w:pPr>
-      <w:r>
-        <w:rPr>
-          <w:rFonts w:ascii="Avenir Light" w:hAnsi="Avenir Light" w:cs="Tahoma"/>
-          <w:b/>
-          <w:i/>
-          <w:sz w:val="16"/>
-          <w:szCs w:val="16"/>
-        </w:rPr>
-        <w:t xml:space="preserve">   </w:t>
-      </w:r>
       <w:r>
         <w:rPr>
           <w:rFonts w:ascii="Avenir Light" w:hAnsi="Avenir Light" w:cs="Tahoma"/>
@@ -1334,7 +948,25 @@
           <w:sz w:val="16"/>
           <w:szCs w:val="16"/>
         </w:rPr>
-        <w:t>Local multi-player game made in the spirit of the hit game “flappy bird”</w:t>
+        <w:t xml:space="preserve">Local multi-player game made </w:t>
+      </w:r>
+      <w:r>
+        <w:rPr>
+          <w:rFonts w:ascii="Avenir Light" w:hAnsi="Avenir Light" w:cs="Tahoma"/>
+          <w:b/>
+          <w:sz w:val="16"/>
+          <w:szCs w:val="16"/>
+        </w:rPr>
+        <w:t>in the spirit of the hit game “Flappy B</w:t>
+      </w:r>
+      <w:r>
+        <w:rPr>
+          <w:rFonts w:ascii="Avenir Light" w:hAnsi="Avenir Light" w:cs="Tahoma"/>
+          <w:b/>
+          <w:sz w:val="16"/>
+          <w:szCs w:val="16"/>
+        </w:rPr>
+        <w:t>ird”</w:t>
       </w:r>
     </w:p>
     <w:p>
@@ -1432,15 +1064,6 @@
         <w:rPr>
           <w:rFonts w:ascii="Avenir Light" w:hAnsi="Avenir Light" w:cs="Tahoma"/>
           <w:b/>
-          <w:sz w:val="16"/>
-          <w:szCs w:val="16"/>
-        </w:rPr>
-        <w:t xml:space="preserve">   </w:t>
-      </w:r>
-      <w:r>
-        <w:rPr>
-          <w:rFonts w:ascii="Avenir Light" w:hAnsi="Avenir Light" w:cs="Tahoma"/>
-          <w:b/>
           <w:i/>
           <w:sz w:val="16"/>
           <w:szCs w:val="16"/>
@@ -1469,61 +1092,7 @@
           <w:sz w:val="16"/>
           <w:szCs w:val="16"/>
         </w:rPr>
-        <w:t>Web application for a</w:t>
-      </w:r>
-      <w:r>
-        <w:rPr>
-          <w:rFonts w:ascii="Avenir Light" w:hAnsi="Avenir Light" w:cs="Tahoma"/>
-          <w:b/>
-          <w:sz w:val="16"/>
-          <w:szCs w:val="16"/>
-        </w:rPr>
-        <w:t>n</w:t>
-      </w:r>
-      <w:r>
-        <w:rPr>
-          <w:rFonts w:ascii="Avenir Light" w:hAnsi="Avenir Light" w:cs="Tahoma"/>
-          <w:b/>
-          <w:sz w:val="16"/>
-          <w:szCs w:val="16"/>
-        </w:rPr>
-        <w:t xml:space="preserve"> alcohol delivery service utilizing </w:t>
-      </w:r>
-      <w:r>
-        <w:rPr>
-          <w:rFonts w:ascii="Avenir Light" w:hAnsi="Avenir Light" w:cs="Tahoma"/>
-          <w:b/>
-          <w:sz w:val="16"/>
-          <w:szCs w:val="16"/>
-        </w:rPr>
-        <w:t xml:space="preserve">HTML5, </w:t>
-      </w:r>
-      <w:r>
-        <w:rPr>
-          <w:rFonts w:ascii="Avenir Light" w:hAnsi="Avenir Light" w:cs="Tahoma"/>
-          <w:b/>
-          <w:sz w:val="16"/>
-          <w:szCs w:val="16"/>
-        </w:rPr>
-        <w:t>CSS</w:t>
-      </w:r>
-      <w:r>
-        <w:rPr>
-          <w:rFonts w:ascii="Avenir Light" w:hAnsi="Avenir Light" w:cs="Tahoma"/>
-          <w:b/>
-          <w:sz w:val="16"/>
-          <w:szCs w:val="16"/>
-        </w:rPr>
-        <w:t>3</w:t>
-      </w:r>
-      <w:r>
-        <w:rPr>
-          <w:rFonts w:ascii="Avenir Light" w:hAnsi="Avenir Light" w:cs="Tahoma"/>
-          <w:b/>
-          <w:sz w:val="16"/>
-          <w:szCs w:val="16"/>
-        </w:rPr>
-        <w:t xml:space="preserve">, </w:t>
+        <w:t xml:space="preserve">Web application for an alcohol delivery service utilizing HTML5, CSS3, </w:t>
       </w:r>
       <w:proofErr w:type="spellStart"/>
       <w:r>
@@ -1543,25 +1112,7 @@
           <w:sz w:val="16"/>
           <w:szCs w:val="16"/>
         </w:rPr>
-        <w:t xml:space="preserve"> and</w:t>
-      </w:r>
-      <w:r>
-        <w:rPr>
-          <w:rFonts w:ascii="Avenir Light" w:hAnsi="Avenir Light" w:cs="Tahoma"/>
-          <w:b/>
-          <w:sz w:val="16"/>
-          <w:szCs w:val="16"/>
-        </w:rPr>
-        <w:t xml:space="preserve"> Si</w:t>
-      </w:r>
-      <w:r>
-        <w:rPr>
-          <w:rFonts w:ascii="Avenir Light" w:hAnsi="Avenir Light" w:cs="Tahoma"/>
-          <w:b/>
-          <w:sz w:val="16"/>
-          <w:szCs w:val="16"/>
-        </w:rPr>
-        <w:t>natra</w:t>
+        <w:t xml:space="preserve"> and Sinatra</w:t>
       </w:r>
     </w:p>
     <w:p>
@@ -1585,90 +1136,7 @@
           <w:sz w:val="16"/>
           <w:szCs w:val="16"/>
         </w:rPr>
-        <w:t xml:space="preserve">Sleek single page </w:t>
-      </w:r>
-      <w:proofErr w:type="spellStart"/>
-      <w:r>
-        <w:rPr>
-          <w:rFonts w:ascii="Avenir Light" w:hAnsi="Avenir Light" w:cs="Tahoma"/>
-          <w:b/>
-          <w:sz w:val="16"/>
-          <w:szCs w:val="16"/>
-        </w:rPr>
-        <w:t>in</w:t>
-      </w:r>
-      <w:r>
-        <w:rPr>
-          <w:rFonts w:ascii="Avenir Light" w:hAnsi="Avenir Light" w:cs="Tahoma"/>
-          <w:b/>
-          <w:sz w:val="16"/>
-          <w:szCs w:val="16"/>
-        </w:rPr>
-        <w:t>o</w:t>
-      </w:r>
-      <w:r>
-        <w:rPr>
-          <w:rFonts w:ascii="Avenir Light" w:hAnsi="Avenir Light" w:cs="Tahoma"/>
-          <w:b/>
-          <w:sz w:val="16"/>
-          <w:szCs w:val="16"/>
-        </w:rPr>
-        <w:t>terface</w:t>
-      </w:r>
-      <w:proofErr w:type="spellEnd"/>
-      <w:r>
-        <w:rPr>
-          <w:rFonts w:ascii="Avenir Light" w:hAnsi="Avenir Light" w:cs="Tahoma"/>
-          <w:b/>
-          <w:sz w:val="16"/>
-          <w:szCs w:val="16"/>
-        </w:rPr>
-        <w:t xml:space="preserve"> with using Mandri</w:t>
-      </w:r>
-      <w:r>
-        <w:rPr>
-          <w:rFonts w:ascii="Avenir Light" w:hAnsi="Avenir Light" w:cs="Tahoma"/>
-          <w:b/>
-          <w:sz w:val="16"/>
-          <w:szCs w:val="16"/>
-        </w:rPr>
-        <w:t>l</w:t>
-      </w:r>
-      <w:r>
-        <w:rPr>
-          <w:rFonts w:ascii="Avenir Light" w:hAnsi="Avenir Light" w:cs="Tahoma"/>
-          <w:b/>
-          <w:sz w:val="16"/>
-          <w:szCs w:val="16"/>
-        </w:rPr>
-        <w:t>l</w:t>
-      </w:r>
-      <w:r>
-        <w:rPr>
-          <w:rFonts w:ascii="Avenir Light" w:hAnsi="Avenir Light" w:cs="Tahoma"/>
-          <w:b/>
-          <w:sz w:val="16"/>
-          <w:szCs w:val="16"/>
-        </w:rPr>
-        <w:t xml:space="preserve"> API </w:t>
-      </w:r>
-      <w:r>
-        <w:rPr>
-          <w:rFonts w:ascii="Avenir Light" w:hAnsi="Avenir Light" w:cs="Tahoma"/>
-          <w:b/>
-          <w:sz w:val="16"/>
-          <w:szCs w:val="16"/>
-        </w:rPr>
-        <w:t>for</w:t>
-      </w:r>
-      <w:r>
-        <w:rPr>
-          <w:rFonts w:ascii="Avenir Light" w:hAnsi="Avenir Light" w:cs="Tahoma"/>
-          <w:b/>
-          <w:sz w:val="16"/>
-          <w:szCs w:val="16"/>
-        </w:rPr>
-        <w:t xml:space="preserve"> user mailing and contact</w:t>
+        <w:t>Sleek single page interface with using Mandrill API for user mailing and contact</w:t>
       </w:r>
     </w:p>
     <w:p>
@@ -1740,79 +1208,30 @@
           <w:szCs w:val="16"/>
         </w:rPr>
         <w:tab/>
-        <w:t xml:space="preserve">                          </w:t>
-      </w:r>
-      <w:r>
-        <w:rPr>
-          <w:rFonts w:ascii="Avenir Light" w:hAnsi="Avenir Light" w:cs="Tahoma"/>
-          <w:sz w:val="16"/>
-          <w:szCs w:val="16"/>
-        </w:rPr>
-        <w:t xml:space="preserve">                 </w:t>
-      </w:r>
-      <w:r>
-        <w:rPr>
-          <w:rFonts w:ascii="Avenir Light" w:hAnsi="Avenir Light" w:cs="Tahoma"/>
-          <w:sz w:val="16"/>
-          <w:szCs w:val="16"/>
-        </w:rPr>
-        <w:t xml:space="preserve">         </w:t>
-      </w:r>
-      <w:r>
-        <w:rPr>
-          <w:rFonts w:ascii="Avenir Light" w:hAnsi="Avenir Light" w:cs="Tahoma"/>
-          <w:sz w:val="16"/>
-          <w:szCs w:val="16"/>
-        </w:rPr>
-        <w:t xml:space="preserve">         </w:t>
-      </w:r>
-      <w:r>
-        <w:rPr>
-          <w:rFonts w:ascii="Avenir Light" w:hAnsi="Avenir Light" w:cs="Tahoma"/>
-          <w:sz w:val="16"/>
-          <w:szCs w:val="16"/>
-        </w:rPr>
-        <w:t xml:space="preserve"> </w:t>
-      </w:r>
-      <w:r>
-        <w:rPr>
-          <w:rFonts w:ascii="Avenir Light" w:hAnsi="Avenir Light" w:cs="Tahoma"/>
-          <w:sz w:val="16"/>
-          <w:szCs w:val="16"/>
-        </w:rPr>
-        <w:t xml:space="preserve">         </w:t>
-      </w:r>
-      <w:r>
-        <w:rPr>
-          <w:rFonts w:ascii="Avenir Light" w:hAnsi="Avenir Light" w:cs="Tahoma"/>
-          <w:sz w:val="16"/>
-          <w:szCs w:val="16"/>
-        </w:rPr>
-        <w:t>10/2014</w:t>
-      </w:r>
-      <w:r>
-        <w:rPr>
-          <w:rFonts w:ascii="Avenir Light" w:hAnsi="Avenir Light" w:cs="Tahoma"/>
-          <w:sz w:val="16"/>
-          <w:szCs w:val="16"/>
-        </w:rPr>
-        <w:t xml:space="preserve"> </w:t>
-      </w:r>
-      <w:r>
-        <w:rPr>
-          <w:rFonts w:ascii="Avenir Light" w:hAnsi="Avenir Light" w:cs="Tahoma"/>
-          <w:sz w:val="16"/>
-          <w:szCs w:val="16"/>
-        </w:rPr>
-        <w:t>-</w:t>
-      </w:r>
-      <w:r>
-        <w:rPr>
-          <w:rFonts w:ascii="Avenir Light" w:hAnsi="Avenir Light" w:cs="Tahoma"/>
-          <w:sz w:val="16"/>
-          <w:szCs w:val="16"/>
-        </w:rPr>
-        <w:t xml:space="preserve"> 4/2015</w:t>
+      </w:r>
+      <w:r>
+        <w:rPr>
+          <w:rFonts w:ascii="Avenir Light" w:hAnsi="Avenir Light" w:cs="Tahoma"/>
+          <w:sz w:val="16"/>
+          <w:szCs w:val="16"/>
+        </w:rPr>
+        <w:t xml:space="preserve">                                                 </w:t>
+      </w:r>
+      <w:r>
+        <w:rPr>
+          <w:rFonts w:ascii="Avenir Light" w:hAnsi="Avenir Light" w:cs="Tahoma"/>
+          <w:sz w:val="16"/>
+          <w:szCs w:val="16"/>
+        </w:rPr>
+        <w:t xml:space="preserve">               </w:t>
+      </w:r>
+      <w:r>
+        <w:rPr>
+          <w:rFonts w:ascii="Avenir Light" w:hAnsi="Avenir Light" w:cs="Tahoma"/>
+          <w:sz w:val="16"/>
+          <w:szCs w:val="16"/>
+        </w:rPr>
+        <w:t>10/2014- 4/2015</w:t>
       </w:r>
     </w:p>
     <w:p>
@@ -1854,89 +1273,23 @@
           <w:sz w:val="16"/>
           <w:szCs w:val="16"/>
         </w:rPr>
-        <w:t>Level I</w:t>
-      </w:r>
-      <w:r>
-        <w:rPr>
-          <w:rFonts w:ascii="Avenir Light" w:hAnsi="Avenir Light" w:cs="Tahoma"/>
-          <w:sz w:val="16"/>
-          <w:szCs w:val="16"/>
-        </w:rPr>
-        <w:t>/</w:t>
-      </w:r>
-      <w:r>
-        <w:rPr>
-          <w:rFonts w:ascii="Avenir Light" w:hAnsi="Avenir Light" w:cs="Tahoma"/>
-          <w:sz w:val="16"/>
-          <w:szCs w:val="16"/>
-        </w:rPr>
-        <w:t xml:space="preserve"> Level II troubleshooting support, </w:t>
-      </w:r>
-      <w:r>
-        <w:rPr>
-          <w:rFonts w:ascii="Avenir Light" w:hAnsi="Avenir Light" w:cs="Tahoma"/>
-          <w:sz w:val="16"/>
-          <w:szCs w:val="16"/>
-        </w:rPr>
-        <w:t xml:space="preserve">helpdesk and </w:t>
-      </w:r>
-      <w:r>
-        <w:rPr>
-          <w:rFonts w:ascii="Avenir Light" w:hAnsi="Avenir Light" w:cs="Tahoma"/>
-          <w:sz w:val="16"/>
-          <w:szCs w:val="16"/>
-        </w:rPr>
-        <w:t>printer</w:t>
-      </w:r>
-      <w:r>
-        <w:rPr>
-          <w:rFonts w:ascii="Avenir Light" w:hAnsi="Avenir Light" w:cs="Tahoma"/>
-          <w:sz w:val="16"/>
-          <w:szCs w:val="16"/>
-        </w:rPr>
-        <w:t xml:space="preserve"> support</w:t>
-      </w:r>
-      <w:r>
-        <w:rPr>
-          <w:rFonts w:ascii="Avenir Light" w:hAnsi="Avenir Light" w:cs="Tahoma"/>
-          <w:sz w:val="16"/>
-          <w:szCs w:val="16"/>
-        </w:rPr>
-        <w:t xml:space="preserve"> with </w:t>
-      </w:r>
-      <w:r>
-        <w:rPr>
-          <w:rFonts w:ascii="Avenir Light" w:hAnsi="Avenir Light" w:cs="Tahoma"/>
-          <w:sz w:val="16"/>
-          <w:szCs w:val="16"/>
-        </w:rPr>
-        <w:t>r</w:t>
-      </w:r>
-      <w:r>
-        <w:rPr>
-          <w:rFonts w:ascii="Avenir Light" w:hAnsi="Avenir Light" w:cs="Tahoma"/>
-          <w:sz w:val="16"/>
-          <w:szCs w:val="16"/>
-        </w:rPr>
-        <w:t xml:space="preserve">emote assistance </w:t>
-      </w:r>
-      <w:proofErr w:type="gramStart"/>
-      <w:r>
-        <w:rPr>
-          <w:rFonts w:ascii="Avenir Light" w:hAnsi="Avenir Light" w:cs="Tahoma"/>
-          <w:sz w:val="16"/>
-          <w:szCs w:val="16"/>
-        </w:rPr>
-        <w:t>( 500</w:t>
-      </w:r>
-      <w:proofErr w:type="gramEnd"/>
-      <w:r>
-        <w:rPr>
-          <w:rFonts w:ascii="Avenir Light" w:hAnsi="Avenir Light" w:cs="Tahoma"/>
-          <w:sz w:val="16"/>
-          <w:szCs w:val="16"/>
-        </w:rPr>
-        <w:t xml:space="preserve">+ </w:t>
+        <w:t>Level I/ Level II troubleshooting support, helpdesk and printer support with r</w:t>
+      </w:r>
+      <w:r>
+        <w:rPr>
+          <w:rFonts w:ascii="Avenir Light" w:hAnsi="Avenir Light" w:cs="Tahoma"/>
+          <w:sz w:val="16"/>
+          <w:szCs w:val="16"/>
+        </w:rPr>
+        <w:t>emote assistance (500 + users)</w:t>
+      </w:r>
+      <w:r>
+        <w:rPr>
+          <w:rFonts w:ascii="Avenir Light" w:hAnsi="Avenir Light" w:cs="Tahoma"/>
+          <w:sz w:val="16"/>
+          <w:szCs w:val="16"/>
+        </w:rPr>
+        <w:t xml:space="preserve"> </w:t>
       </w:r>
     </w:p>
     <w:p>
@@ -1974,7 +1327,15 @@
           <w:sz w:val="16"/>
           <w:szCs w:val="16"/>
         </w:rPr>
-        <w:t>provisioning, Active Directory, VPN client software, PC imaging more.</w:t>
+        <w:t>provisioning, Active Directory, VPN c</w:t>
+      </w:r>
+      <w:r>
+        <w:rPr>
+          <w:rFonts w:ascii="Avenir Light" w:hAnsi="Avenir Light" w:cs="Tahoma"/>
+          <w:sz w:val="16"/>
+          <w:szCs w:val="16"/>
+        </w:rPr>
+        <w:t>lient software, PC imaging more</w:t>
       </w:r>
     </w:p>
     <w:p>
@@ -1997,23 +1358,7 @@
           <w:sz w:val="16"/>
           <w:szCs w:val="16"/>
         </w:rPr>
-        <w:t xml:space="preserve">Android, iPhone </w:t>
-      </w:r>
-      <w:r>
-        <w:rPr>
-          <w:rFonts w:ascii="Avenir Light" w:hAnsi="Avenir Light" w:cs="Tahoma"/>
-          <w:sz w:val="16"/>
-          <w:szCs w:val="16"/>
-        </w:rPr>
-        <w:t>and Blackberry support;</w:t>
-      </w:r>
-      <w:r>
-        <w:rPr>
-          <w:rFonts w:ascii="Avenir Light" w:hAnsi="Avenir Light" w:cs="Tahoma"/>
-          <w:sz w:val="16"/>
-          <w:szCs w:val="16"/>
-        </w:rPr>
-        <w:t xml:space="preserve"> server room building and networking support </w:t>
+        <w:t xml:space="preserve">Android, iPhone and Blackberry support; server room building and networking support </w:t>
       </w:r>
     </w:p>
     <w:p>
@@ -2051,56 +1396,39 @@
           <w:sz w:val="16"/>
           <w:szCs w:val="16"/>
         </w:rPr>
-        <w:t>: New York,</w:t>
-      </w:r>
-      <w:r>
-        <w:rPr>
-          <w:rFonts w:ascii="Avenir Light" w:hAnsi="Avenir Light" w:cs="Tahoma"/>
-          <w:i/>
-          <w:sz w:val="16"/>
-          <w:szCs w:val="16"/>
-        </w:rPr>
-        <w:t xml:space="preserve"> </w:t>
-      </w:r>
-      <w:r>
-        <w:rPr>
-          <w:rFonts w:ascii="Avenir Light" w:hAnsi="Avenir Light" w:cs="Tahoma"/>
-          <w:sz w:val="16"/>
-          <w:szCs w:val="16"/>
-        </w:rPr>
-        <w:t>NY</w:t>
-      </w:r>
-      <w:r>
-        <w:rPr>
-          <w:rFonts w:ascii="Avenir Light" w:hAnsi="Avenir Light" w:cs="Tahoma"/>
-          <w:i/>
-          <w:sz w:val="16"/>
-          <w:szCs w:val="16"/>
-        </w:rPr>
-        <w:t xml:space="preserve">                                                                                                   </w:t>
-      </w:r>
-      <w:r>
-        <w:rPr>
-          <w:rFonts w:ascii="Avenir Light" w:hAnsi="Avenir Light" w:cs="Tahoma"/>
-          <w:i/>
-          <w:sz w:val="16"/>
-          <w:szCs w:val="16"/>
-        </w:rPr>
-        <w:t xml:space="preserve">   </w:t>
-      </w:r>
-      <w:r>
-        <w:rPr>
-          <w:rFonts w:ascii="Avenir Light" w:hAnsi="Avenir Light" w:cs="Tahoma"/>
-          <w:i/>
-          <w:sz w:val="16"/>
-          <w:szCs w:val="16"/>
-        </w:rPr>
-        <w:t xml:space="preserve">  </w:t>
-      </w:r>
-      <w:r>
-        <w:rPr>
-          <w:rFonts w:ascii="Avenir Light" w:hAnsi="Avenir Light" w:cs="Tahoma"/>
-          <w:i/>
+        <w:t xml:space="preserve">: New </w:t>
+      </w:r>
+      <w:proofErr w:type="spellStart"/>
+      <w:r>
+        <w:rPr>
+          <w:rFonts w:ascii="Avenir Light" w:hAnsi="Avenir Light" w:cs="Tahoma"/>
+          <w:sz w:val="16"/>
+          <w:szCs w:val="16"/>
+        </w:rPr>
+        <w:t>York</w:t>
+      </w:r>
+      <w:proofErr w:type="gramStart"/>
+      <w:r>
+        <w:rPr>
+          <w:rFonts w:ascii="Avenir Light" w:hAnsi="Avenir Light" w:cs="Tahoma"/>
+          <w:sz w:val="16"/>
+          <w:szCs w:val="16"/>
+        </w:rPr>
+        <w:t>,NY</w:t>
+      </w:r>
+      <w:proofErr w:type="spellEnd"/>
+      <w:proofErr w:type="gramEnd"/>
+      <w:r>
+        <w:rPr>
+          <w:rFonts w:ascii="Avenir Light" w:hAnsi="Avenir Light" w:cs="Tahoma"/>
+          <w:sz w:val="16"/>
+          <w:szCs w:val="16"/>
+        </w:rPr>
+        <w:t xml:space="preserve">                                                                                                    </w:t>
+      </w:r>
+      <w:r>
+        <w:rPr>
+          <w:rFonts w:ascii="Avenir Light" w:hAnsi="Avenir Light" w:cs="Tahoma"/>
           <w:sz w:val="16"/>
           <w:szCs w:val="16"/>
         </w:rPr>
@@ -2112,15 +1440,7 @@
           <w:sz w:val="16"/>
           <w:szCs w:val="16"/>
         </w:rPr>
-        <w:t>06/2012 – 06</w:t>
-      </w:r>
-      <w:r>
-        <w:rPr>
-          <w:rFonts w:ascii="Avenir Light" w:hAnsi="Avenir Light" w:cs="Tahoma"/>
-          <w:sz w:val="16"/>
-          <w:szCs w:val="16"/>
-        </w:rPr>
-        <w:t>/2015</w:t>
+        <w:t>6/2012 – 06/2015</w:t>
       </w:r>
     </w:p>
     <w:p>
@@ -2189,7 +1509,7 @@
           <w:sz w:val="16"/>
           <w:szCs w:val="16"/>
         </w:rPr>
-        <w:t xml:space="preserve"> &amp; Moore</w:t>
+        <w:t xml:space="preserve"> </w:t>
       </w:r>
       <w:r>
         <w:rPr>
@@ -2198,7 +1518,7 @@
           <w:sz w:val="16"/>
           <w:szCs w:val="16"/>
         </w:rPr>
-        <w:t xml:space="preserve"> LLP</w:t>
+        <w:t>&amp; Moore LLP, Wells Fargo, Allen &amp;</w:t>
       </w:r>
       <w:r>
         <w:rPr>
@@ -2207,8 +1527,9 @@
           <w:sz w:val="16"/>
           <w:szCs w:val="16"/>
         </w:rPr>
-        <w:t xml:space="preserve">, </w:t>
-      </w:r>
+        <w:t xml:space="preserve"> </w:t>
+      </w:r>
+      <w:proofErr w:type="spellStart"/>
       <w:r>
         <w:rPr>
           <w:rFonts w:ascii="Avenir Light" w:hAnsi="Avenir Light" w:cs="Tahoma"/>
@@ -2216,7 +1537,26 @@
           <w:sz w:val="16"/>
           <w:szCs w:val="16"/>
         </w:rPr>
-        <w:t xml:space="preserve">Wells Fargo, Allen &amp; </w:t>
+        <w:t>Overy</w:t>
+      </w:r>
+      <w:proofErr w:type="spellEnd"/>
+      <w:r>
+        <w:rPr>
+          <w:rFonts w:ascii="Avenir Light" w:hAnsi="Avenir Light" w:cs="Tahoma"/>
+          <w:i/>
+          <w:sz w:val="16"/>
+          <w:szCs w:val="16"/>
+        </w:rPr>
+        <w:t>, Gibson Dunn &amp;</w:t>
+      </w:r>
+      <w:r>
+        <w:rPr>
+          <w:rFonts w:ascii="Avenir Light" w:hAnsi="Avenir Light" w:cs="Tahoma"/>
+          <w:i/>
+          <w:sz w:val="16"/>
+          <w:szCs w:val="16"/>
+        </w:rPr>
+        <w:t xml:space="preserve"> </w:t>
       </w:r>
       <w:proofErr w:type="spellStart"/>
       <w:r>
@@ -2226,7 +1566,7 @@
           <w:sz w:val="16"/>
           <w:szCs w:val="16"/>
         </w:rPr>
-        <w:t>Overy</w:t>
+        <w:t>Crutcher</w:t>
       </w:r>
       <w:proofErr w:type="spellEnd"/>
       <w:r>
@@ -2236,37 +1576,19 @@
           <w:sz w:val="16"/>
           <w:szCs w:val="16"/>
         </w:rPr>
-        <w:t xml:space="preserve">, Gibson Dunn &amp; </w:t>
-      </w:r>
-      <w:proofErr w:type="spellStart"/>
-      <w:r>
+        <w:t>, Chubb Insurance, Sidley Austin, NY Life, Fitch Ratings, Paul Weiss Rifkin Wharton &amp; Garrison LLP</w:t>
+      </w:r>
+    </w:p>
+    <w:p>
+      <w:pPr>
+        <w:pStyle w:val="NoSpacing"/>
         <w:rPr>
           <w:rFonts w:ascii="Avenir Light" w:hAnsi="Avenir Light" w:cs="Tahoma"/>
           <w:i/>
           <w:sz w:val="16"/>
           <w:szCs w:val="16"/>
         </w:rPr>
-        <w:t>Crutcher</w:t>
-      </w:r>
-      <w:proofErr w:type="spellEnd"/>
-      <w:r>
-        <w:rPr>
-          <w:rFonts w:ascii="Avenir Light" w:hAnsi="Avenir Light" w:cs="Tahoma"/>
-          <w:i/>
-          <w:sz w:val="16"/>
-          <w:szCs w:val="16"/>
-        </w:rPr>
-        <w:t>, Chubb Insurance, Sidley Austin, NY Life, Fitch Ratings, Paul Weiss</w:t>
-      </w:r>
-      <w:r>
-        <w:rPr>
-          <w:rFonts w:ascii="Avenir Light" w:hAnsi="Avenir Light" w:cs="Tahoma"/>
-          <w:i/>
-          <w:sz w:val="16"/>
-          <w:szCs w:val="16"/>
-        </w:rPr>
-        <w:t xml:space="preserve"> Rifkin Wharton &amp; Garrison LLP</w:t>
-      </w:r>
+      </w:pPr>
     </w:p>
     <w:p>
       <w:pPr>
@@ -2287,39 +1609,23 @@
           <w:sz w:val="16"/>
           <w:szCs w:val="16"/>
         </w:rPr>
-        <w:t>Desktop and Laptop data migration</w:t>
-      </w:r>
-      <w:r>
-        <w:rPr>
-          <w:rFonts w:ascii="Avenir Light" w:hAnsi="Avenir Light" w:cs="Tahoma"/>
-          <w:sz w:val="16"/>
-          <w:szCs w:val="16"/>
-        </w:rPr>
-        <w:t>s</w:t>
-      </w:r>
-      <w:r>
-        <w:rPr>
-          <w:rFonts w:ascii="Avenir Light" w:hAnsi="Avenir Light" w:cs="Tahoma"/>
-          <w:sz w:val="16"/>
-          <w:szCs w:val="16"/>
-        </w:rPr>
-        <w:t xml:space="preserve"> and OS updates; a</w:t>
-      </w:r>
-      <w:r>
-        <w:rPr>
-          <w:rFonts w:ascii="Avenir Light" w:hAnsi="Avenir Light" w:cs="Tahoma"/>
-          <w:sz w:val="16"/>
-          <w:szCs w:val="16"/>
-        </w:rPr>
-        <w:t>sset i</w:t>
-      </w:r>
-      <w:r>
-        <w:rPr>
-          <w:rFonts w:ascii="Avenir Light" w:hAnsi="Avenir Light" w:cs="Tahoma"/>
-          <w:sz w:val="16"/>
-          <w:szCs w:val="16"/>
-        </w:rPr>
-        <w:t>nventory and data termination</w:t>
+        <w:t>Desktop and Laptop data migrations</w:t>
+      </w:r>
+      <w:r>
+        <w:rPr>
+          <w:rFonts w:ascii="Avenir Light" w:hAnsi="Avenir Light" w:cs="Tahoma"/>
+          <w:sz w:val="16"/>
+          <w:szCs w:val="16"/>
+        </w:rPr>
+        <w:t xml:space="preserve"> and OS updates;</w:t>
+      </w:r>
+      <w:r>
+        <w:rPr>
+          <w:rFonts w:ascii="Avenir Light" w:hAnsi="Avenir Light" w:cs="Tahoma"/>
+          <w:sz w:val="16"/>
+          <w:szCs w:val="16"/>
+        </w:rPr>
+        <w:t xml:space="preserve"> asset inventory and data termination</w:t>
       </w:r>
       <w:r>
         <w:rPr>
@@ -2350,47 +1656,15 @@
           <w:sz w:val="16"/>
           <w:szCs w:val="16"/>
         </w:rPr>
-        <w:t>Active Directory account creation</w:t>
-      </w:r>
-      <w:r>
-        <w:rPr>
-          <w:rFonts w:ascii="Avenir Light" w:hAnsi="Avenir Light" w:cs="Tahoma"/>
-          <w:sz w:val="16"/>
-          <w:szCs w:val="16"/>
-        </w:rPr>
-        <w:t>s</w:t>
-      </w:r>
-      <w:r>
-        <w:rPr>
-          <w:rFonts w:ascii="Avenir Light" w:hAnsi="Avenir Light" w:cs="Tahoma"/>
-          <w:sz w:val="16"/>
-          <w:szCs w:val="16"/>
-        </w:rPr>
-        <w:t>, acc</w:t>
-      </w:r>
-      <w:r>
-        <w:rPr>
-          <w:rFonts w:ascii="Avenir Light" w:hAnsi="Avenir Light" w:cs="Tahoma"/>
-          <w:sz w:val="16"/>
-          <w:szCs w:val="16"/>
-        </w:rPr>
-        <w:t xml:space="preserve">ount unlocks, profile updating, </w:t>
-      </w:r>
-      <w:r>
-        <w:rPr>
-          <w:rFonts w:ascii="Avenir Light" w:hAnsi="Avenir Light" w:cs="Tahoma"/>
-          <w:sz w:val="16"/>
-          <w:szCs w:val="16"/>
-        </w:rPr>
-        <w:t xml:space="preserve">and </w:t>
-      </w:r>
-      <w:r>
-        <w:rPr>
-          <w:rFonts w:ascii="Avenir Light" w:hAnsi="Avenir Light" w:cs="Tahoma"/>
-          <w:sz w:val="16"/>
-          <w:szCs w:val="16"/>
-        </w:rPr>
-        <w:t>Outlook support.</w:t>
+        <w:t xml:space="preserve">Active Directory account creations, account unlocks, profile updating, and </w:t>
+      </w:r>
+      <w:r>
+        <w:rPr>
+          <w:rFonts w:ascii="Avenir Light" w:hAnsi="Avenir Light" w:cs="Tahoma"/>
+          <w:sz w:val="16"/>
+          <w:szCs w:val="16"/>
+        </w:rPr>
+        <w:t>Outlook support</w:t>
       </w:r>
     </w:p>
     <w:p>
@@ -2413,15 +1687,7 @@
           <w:sz w:val="16"/>
           <w:szCs w:val="16"/>
         </w:rPr>
-        <w:t xml:space="preserve">Mobile </w:t>
-      </w:r>
-      <w:r>
-        <w:rPr>
-          <w:rFonts w:ascii="Avenir Light" w:hAnsi="Avenir Light" w:cs="Tahoma"/>
-          <w:sz w:val="16"/>
-          <w:szCs w:val="16"/>
-        </w:rPr>
-        <w:t>asset tracking</w:t>
+        <w:t>Mobile asset tracking</w:t>
       </w:r>
       <w:r>
         <w:rPr>
@@ -2437,31 +1703,7 @@
           <w:sz w:val="16"/>
           <w:szCs w:val="16"/>
         </w:rPr>
-        <w:t>and data wipes</w:t>
-      </w:r>
-      <w:r>
-        <w:rPr>
-          <w:rFonts w:ascii="Avenir Light" w:hAnsi="Avenir Light" w:cs="Tahoma"/>
-          <w:sz w:val="16"/>
-          <w:szCs w:val="16"/>
-        </w:rPr>
-        <w:t>, s</w:t>
-      </w:r>
-      <w:r>
-        <w:rPr>
-          <w:rFonts w:ascii="Avenir Light" w:hAnsi="Avenir Light" w:cs="Tahoma"/>
-          <w:sz w:val="16"/>
-          <w:szCs w:val="16"/>
-        </w:rPr>
-        <w:t>oftware installs, syst</w:t>
-      </w:r>
-      <w:r>
-        <w:rPr>
-          <w:rFonts w:ascii="Avenir Light" w:hAnsi="Avenir Light" w:cs="Tahoma"/>
-          <w:sz w:val="16"/>
-          <w:szCs w:val="16"/>
-        </w:rPr>
-        <w:t>em updates and clean ups</w:t>
+        <w:t>and data wipes, software installs, system updates and clean ups</w:t>
       </w:r>
     </w:p>
     <w:p>
@@ -2509,23 +1751,31 @@
           <w:sz w:val="16"/>
           <w:szCs w:val="16"/>
         </w:rPr>
-        <w:t>, PC anywhere, Tight VNC</w:t>
-      </w:r>
-      <w:r>
-        <w:rPr>
-          <w:rFonts w:ascii="Avenir Light" w:hAnsi="Avenir Light" w:cs="Tahoma"/>
-          <w:sz w:val="16"/>
-          <w:szCs w:val="16"/>
-        </w:rPr>
-        <w:t xml:space="preserve">; </w:t>
-      </w:r>
-      <w:r>
-        <w:rPr>
-          <w:rFonts w:ascii="Avenir Light" w:hAnsi="Avenir Light" w:cs="Tahoma"/>
-          <w:sz w:val="16"/>
-          <w:szCs w:val="16"/>
-        </w:rPr>
-        <w:t>Network and non-network troubleshooting</w:t>
+        <w:t>, PC A</w:t>
+      </w:r>
+      <w:r>
+        <w:rPr>
+          <w:rFonts w:ascii="Avenir Light" w:hAnsi="Avenir Light" w:cs="Tahoma"/>
+          <w:sz w:val="16"/>
+          <w:szCs w:val="16"/>
+        </w:rPr>
+        <w:t xml:space="preserve">nywhere, Tight VNC; </w:t>
+      </w:r>
+      <w:r>
+        <w:rPr>
+          <w:rFonts w:ascii="Avenir Light" w:hAnsi="Avenir Light" w:cs="Tahoma"/>
+          <w:sz w:val="16"/>
+          <w:szCs w:val="16"/>
+        </w:rPr>
+        <w:t>n</w:t>
+      </w:r>
+      <w:r>
+        <w:rPr>
+          <w:rFonts w:ascii="Avenir Light" w:hAnsi="Avenir Light" w:cs="Tahoma"/>
+          <w:sz w:val="16"/>
+          <w:szCs w:val="16"/>
+        </w:rPr>
+        <w:t>etwork and non-network troubleshooting</w:t>
       </w:r>
     </w:p>
     <w:p>
@@ -2555,7 +1805,7 @@
           <w:sz w:val="16"/>
           <w:szCs w:val="16"/>
         </w:rPr>
-        <w:t xml:space="preserve">Cahill Gordon &amp; </w:t>
+        <w:t>Cahill Gordon &amp;</w:t>
       </w:r>
       <w:proofErr w:type="spellStart"/>
       <w:r>
@@ -2590,15 +1840,15 @@
           <w:sz w:val="16"/>
           <w:szCs w:val="16"/>
         </w:rPr>
-        <w:t xml:space="preserve">                      </w:t>
-      </w:r>
-      <w:r>
-        <w:rPr>
-          <w:rFonts w:ascii="Avenir Light" w:hAnsi="Avenir Light" w:cs="Tahoma"/>
-          <w:sz w:val="16"/>
-          <w:szCs w:val="16"/>
-        </w:rPr>
-        <w:t xml:space="preserve"> </w:t>
+        <w:t xml:space="preserve">  </w:t>
+      </w:r>
+      <w:r>
+        <w:rPr>
+          <w:rFonts w:ascii="Avenir Light" w:hAnsi="Avenir Light" w:cs="Tahoma"/>
+          <w:sz w:val="16"/>
+          <w:szCs w:val="16"/>
+        </w:rPr>
+        <w:t xml:space="preserve">              </w:t>
       </w:r>
       <w:r>
         <w:rPr>
@@ -2658,63 +1908,7 @@
           <w:sz w:val="16"/>
           <w:szCs w:val="16"/>
         </w:rPr>
-        <w:t xml:space="preserve">Hardware </w:t>
-      </w:r>
-      <w:r>
-        <w:rPr>
-          <w:rFonts w:ascii="Avenir Light" w:hAnsi="Avenir Light" w:cs="Tahoma"/>
-          <w:sz w:val="16"/>
-          <w:szCs w:val="16"/>
-        </w:rPr>
-        <w:t>and</w:t>
-      </w:r>
-      <w:r>
-        <w:rPr>
-          <w:rFonts w:ascii="Avenir Light" w:hAnsi="Avenir Light" w:cs="Tahoma"/>
-          <w:sz w:val="16"/>
-          <w:szCs w:val="16"/>
-        </w:rPr>
-        <w:t xml:space="preserve"> d</w:t>
-      </w:r>
-      <w:r>
-        <w:rPr>
-          <w:rFonts w:ascii="Avenir Light" w:hAnsi="Avenir Light" w:cs="Tahoma"/>
-          <w:sz w:val="16"/>
-          <w:szCs w:val="16"/>
-        </w:rPr>
-        <w:t>esk-side support</w:t>
-      </w:r>
-      <w:r>
-        <w:rPr>
-          <w:rFonts w:ascii="Avenir Light" w:hAnsi="Avenir Light" w:cs="Tahoma"/>
-          <w:sz w:val="16"/>
-          <w:szCs w:val="16"/>
-        </w:rPr>
-        <w:t>, c</w:t>
-      </w:r>
-      <w:r>
-        <w:rPr>
-          <w:rFonts w:ascii="Avenir Light" w:hAnsi="Avenir Light" w:cs="Tahoma"/>
-          <w:sz w:val="16"/>
-          <w:szCs w:val="16"/>
-        </w:rPr>
-        <w:t xml:space="preserve">omputer maintenance, upgrades, </w:t>
-      </w:r>
-      <w:r>
-        <w:rPr>
-          <w:rFonts w:ascii="Avenir Light" w:hAnsi="Avenir Light" w:cs="Tahoma"/>
-          <w:sz w:val="16"/>
-          <w:szCs w:val="16"/>
-        </w:rPr>
-        <w:t xml:space="preserve">server building, </w:t>
-      </w:r>
-      <w:r>
-        <w:rPr>
-          <w:rFonts w:ascii="Avenir Light" w:hAnsi="Avenir Light" w:cs="Tahoma"/>
-          <w:sz w:val="16"/>
-          <w:szCs w:val="16"/>
-        </w:rPr>
-        <w:t>phone replacements</w:t>
+        <w:t>Hardware and desk-side support, computer maintenance, upgrades, server building, phone replacements</w:t>
       </w:r>
     </w:p>
     <w:p>
@@ -2760,15 +1954,7 @@
           <w:sz w:val="16"/>
           <w:szCs w:val="16"/>
         </w:rPr>
-        <w:t>Installed corporate viru</w:t>
-      </w:r>
-      <w:r>
-        <w:rPr>
-          <w:rFonts w:ascii="Avenir Light" w:hAnsi="Avenir Light" w:cs="Tahoma"/>
-          <w:sz w:val="16"/>
-          <w:szCs w:val="16"/>
-        </w:rPr>
-        <w:t>s protection and malware removal</w:t>
+        <w:t>Installed corporate virus protection and malware removal</w:t>
       </w:r>
     </w:p>
     <w:p>
@@ -2791,15 +1977,7 @@
           <w:sz w:val="16"/>
           <w:szCs w:val="16"/>
         </w:rPr>
-        <w:t>Video recording, editing and media cre</w:t>
-      </w:r>
-      <w:r>
-        <w:rPr>
-          <w:rFonts w:ascii="Avenir Light" w:hAnsi="Avenir Light" w:cs="Tahoma"/>
-          <w:sz w:val="16"/>
-          <w:szCs w:val="16"/>
-        </w:rPr>
-        <w:t>ation and conference room set-ups.</w:t>
+        <w:t>Video recording, editing and media creation and conference room set-ups.</w:t>
       </w:r>
     </w:p>
     <w:p>
@@ -2906,15 +2084,7 @@
           <w:sz w:val="16"/>
           <w:szCs w:val="16"/>
         </w:rPr>
-        <w:t>,</w:t>
-      </w:r>
-      <w:r>
-        <w:rPr>
-          <w:rFonts w:ascii="Avenir Light" w:hAnsi="Avenir Light"/>
-          <w:sz w:val="16"/>
-          <w:szCs w:val="16"/>
-        </w:rPr>
-        <w:t xml:space="preserve"> Ajax, </w:t>
+        <w:t xml:space="preserve">, Ajax, </w:t>
       </w:r>
       <w:proofErr w:type="spellStart"/>
       <w:r>
@@ -3027,7 +2197,7 @@
           <w:sz w:val="16"/>
           <w:szCs w:val="16"/>
         </w:rPr>
-        <w:t>Office 2007 – 2010, Mac OS, Windows XP – Windows 8, Microsoft Office, Active Directory, BES, Team Viewer</w:t>
+        <w:t>Office 2007</w:t>
       </w:r>
       <w:r>
         <w:rPr>
@@ -3035,7 +2205,7 @@
           <w:sz w:val="16"/>
           <w:szCs w:val="16"/>
         </w:rPr>
-        <w:t xml:space="preserve">, Brackets, </w:t>
+        <w:t xml:space="preserve">– 2010, Mac OS, Windows XP – Windows 8, Microsoft Office, Active Directory, BES, Team Viewer, Brackets, </w:t>
       </w:r>
       <w:proofErr w:type="spellStart"/>
       <w:r>
@@ -3083,6 +2253,14 @@
         <w:t>Xampp</w:t>
       </w:r>
       <w:proofErr w:type="spellEnd"/>
+      <w:r>
+        <w:rPr>
+          <w:rFonts w:ascii="Avenir Light" w:hAnsi="Avenir Light"/>
+          <w:sz w:val="16"/>
+          <w:szCs w:val="16"/>
+        </w:rPr>
+        <w:t>.</w:t>
+      </w:r>
     </w:p>
     <w:p>
       <w:pPr>
@@ -3225,6 +2403,12 @@
         </w:rPr>
         <w:t>Brooklyn College, 2009</w:t>
       </w:r>
+    </w:p>
+    <w:p>
+      <w:pPr>
+        <w:pStyle w:val="NoSpacing"/>
+        <w:spacing w:line="202" w:lineRule="exact"/>
+      </w:pPr>
     </w:p>
     <w:sectPr>
       <w:footerReference w:type="default" r:id="rId10"/>
@@ -9158,7 +8342,7 @@
 </file>
 
 <file path=customXml/itemProps1.xml><?xml version="1.0" encoding="utf-8"?>
-<ds:datastoreItem xmlns:ds="http://schemas.openxmlformats.org/officeDocument/2006/customXml" ds:itemID="{62B517C8-5C53-5B4E-B042-4321822C89CC}">
+<ds:datastoreItem xmlns:ds="http://schemas.openxmlformats.org/officeDocument/2006/customXml" ds:itemID="{264A1379-AF0E-9148-8125-B5114509B700}">
   <ds:schemaRefs>
     <ds:schemaRef ds:uri="http://schemas.openxmlformats.org/officeDocument/2006/bibliography"/>
   </ds:schemaRefs>
